--- a/sharing_a_project.docx
+++ b/sharing_a_project.docx
@@ -40,7 +40,7 @@
         <w:pStyle w:val="Date"/>
       </w:pPr>
       <w:r>
-        <w:t xml:space="preserve">August  16, 2021 (09:15:42 PM)</w:t>
+        <w:t xml:space="preserve">August  17, 2021 (02:34:36 PM)</w:t>
       </w:r>
     </w:p>
     <w:sdt>

--- a/sharing_a_project.docx
+++ b/sharing_a_project.docx
@@ -40,7 +40,7 @@
         <w:pStyle w:val="Date"/>
       </w:pPr>
       <w:r>
-        <w:t xml:space="preserve">August  17, 2021 (02:34:36 PM)</w:t>
+        <w:t xml:space="preserve">August  19, 2021 (09:28:17 PM)</w:t>
       </w:r>
     </w:p>
     <w:sdt>

--- a/sharing_a_project.docx
+++ b/sharing_a_project.docx
@@ -40,7 +40,7 @@
         <w:pStyle w:val="Date"/>
       </w:pPr>
       <w:r>
-        <w:t xml:space="preserve">August  19, 2021 (09:28:17 PM)</w:t>
+        <w:t xml:space="preserve">August  19, 2021 (09:38:29 PM)</w:t>
       </w:r>
     </w:p>
     <w:sdt>

--- a/sharing_a_project.docx
+++ b/sharing_a_project.docx
@@ -40,7 +40,7 @@
         <w:pStyle w:val="Date"/>
       </w:pPr>
       <w:r>
-        <w:t xml:space="preserve">August  19, 2021 (09:38:29 PM)</w:t>
+        <w:t xml:space="preserve">August  22, 2021 (11:16:08 AM)</w:t>
       </w:r>
     </w:p>
     <w:sdt>

--- a/sharing_a_project.docx
+++ b/sharing_a_project.docx
@@ -40,7 +40,7 @@
         <w:pStyle w:val="Date"/>
       </w:pPr>
       <w:r>
-        <w:t xml:space="preserve">August  22, 2021 (11:16:08 AM)</w:t>
+        <w:t xml:space="preserve">August  22, 2021 (11:39:37 AM)</w:t>
       </w:r>
     </w:p>
     <w:sdt>

--- a/sharing_a_project.docx
+++ b/sharing_a_project.docx
@@ -40,7 +40,7 @@
         <w:pStyle w:val="Date"/>
       </w:pPr>
       <w:r>
-        <w:t xml:space="preserve">August  22, 2021 (11:39:37 AM)</w:t>
+        <w:t xml:space="preserve">August  23, 2021 (02:48:02 PM)</w:t>
       </w:r>
     </w:p>
     <w:sdt>

--- a/sharing_a_project.docx
+++ b/sharing_a_project.docx
@@ -40,7 +40,7 @@
         <w:pStyle w:val="Date"/>
       </w:pPr>
       <w:r>
-        <w:t xml:space="preserve">August  23, 2021 (02:48:02 PM)</w:t>
+        <w:t xml:space="preserve">August  26, 2021 (04:49:46 PM)</w:t>
       </w:r>
     </w:p>
     <w:sdt>

--- a/sharing_a_project.docx
+++ b/sharing_a_project.docx
@@ -40,7 +40,7 @@
         <w:pStyle w:val="Date"/>
       </w:pPr>
       <w:r>
-        <w:t xml:space="preserve">August  26, 2021 (04:49:46 PM)</w:t>
+        <w:t xml:space="preserve">August  30, 2021 (03:11:13 PM)</w:t>
       </w:r>
     </w:p>
     <w:sdt>

--- a/sharing_a_project.docx
+++ b/sharing_a_project.docx
@@ -40,7 +40,7 @@
         <w:pStyle w:val="Date"/>
       </w:pPr>
       <w:r>
-        <w:t xml:space="preserve">August  30, 2021 (03:11:13 PM)</w:t>
+        <w:t xml:space="preserve">August  31, 2021 (02:31:54 PM)</w:t>
       </w:r>
     </w:p>
     <w:sdt>

--- a/sharing_a_project.docx
+++ b/sharing_a_project.docx
@@ -40,7 +40,7 @@
         <w:pStyle w:val="Date"/>
       </w:pPr>
       <w:r>
-        <w:t xml:space="preserve">August  31, 2021 (02:31:54 PM)</w:t>
+        <w:t xml:space="preserve">September   1, 2021 (06:25:02 PM)</w:t>
       </w:r>
     </w:p>
     <w:sdt>

--- a/sharing_a_project.docx
+++ b/sharing_a_project.docx
@@ -40,7 +40,7 @@
         <w:pStyle w:val="Date"/>
       </w:pPr>
       <w:r>
-        <w:t xml:space="preserve">September   1, 2021 (06:25:02 PM)</w:t>
+        <w:t xml:space="preserve">September   2, 2021 (02:43:02 PM)</w:t>
       </w:r>
     </w:p>
     <w:sdt>

--- a/sharing_a_project.docx
+++ b/sharing_a_project.docx
@@ -40,7 +40,7 @@
         <w:pStyle w:val="Date"/>
       </w:pPr>
       <w:r>
-        <w:t xml:space="preserve">September   2, 2021 (02:43:02 PM)</w:t>
+        <w:t xml:space="preserve">September   7, 2021 (05:47:47 PM)</w:t>
       </w:r>
     </w:p>
     <w:sdt>

--- a/sharing_a_project.docx
+++ b/sharing_a_project.docx
@@ -40,7 +40,7 @@
         <w:pStyle w:val="Date"/>
       </w:pPr>
       <w:r>
-        <w:t xml:space="preserve">September   7, 2021 (05:47:47 PM)</w:t>
+        <w:t xml:space="preserve">September   8, 2021 (08:12:02 PM)</w:t>
       </w:r>
     </w:p>
     <w:sdt>

--- a/sharing_a_project.docx
+++ b/sharing_a_project.docx
@@ -40,7 +40,7 @@
         <w:pStyle w:val="Date"/>
       </w:pPr>
       <w:r>
-        <w:t xml:space="preserve">September   8, 2021 (08:12:02 PM)</w:t>
+        <w:t xml:space="preserve">September   9, 2021 (02:31:46 PM)</w:t>
       </w:r>
     </w:p>
     <w:sdt>

--- a/sharing_a_project.docx
+++ b/sharing_a_project.docx
@@ -40,7 +40,7 @@
         <w:pStyle w:val="Date"/>
       </w:pPr>
       <w:r>
-        <w:t xml:space="preserve">September   9, 2021 (02:31:46 PM)</w:t>
+        <w:t xml:space="preserve">September  10, 2021 (12:53:02 PM)</w:t>
       </w:r>
     </w:p>
     <w:sdt>

--- a/sharing_a_project.docx
+++ b/sharing_a_project.docx
@@ -40,7 +40,7 @@
         <w:pStyle w:val="Date"/>
       </w:pPr>
       <w:r>
-        <w:t xml:space="preserve">September  10, 2021 (12:53:02 PM)</w:t>
+        <w:t xml:space="preserve">September  10, 2021 (01:02:13 PM)</w:t>
       </w:r>
     </w:p>
     <w:sdt>

--- a/sharing_a_project.docx
+++ b/sharing_a_project.docx
@@ -40,7 +40,7 @@
         <w:pStyle w:val="Date"/>
       </w:pPr>
       <w:r>
-        <w:t xml:space="preserve">September  10, 2021 (01:02:13 PM)</w:t>
+        <w:t xml:space="preserve">September  10, 2021 (02:20:01 PM)</w:t>
       </w:r>
     </w:p>
     <w:sdt>

--- a/sharing_a_project.docx
+++ b/sharing_a_project.docx
@@ -40,7 +40,7 @@
         <w:pStyle w:val="Date"/>
       </w:pPr>
       <w:r>
-        <w:t xml:space="preserve">September  10, 2021 (02:20:01 PM)</w:t>
+        <w:t xml:space="preserve">September  14, 2021 (12:23:06 AM)</w:t>
       </w:r>
     </w:p>
     <w:sdt>

--- a/sharing_a_project.docx
+++ b/sharing_a_project.docx
@@ -40,7 +40,7 @@
         <w:pStyle w:val="Date"/>
       </w:pPr>
       <w:r>
-        <w:t xml:space="preserve">September  14, 2021 (12:23:06 AM)</w:t>
+        <w:t xml:space="preserve">September  15, 2021 (08:33:14 PM)</w:t>
       </w:r>
     </w:p>
     <w:sdt>

--- a/sharing_a_project.docx
+++ b/sharing_a_project.docx
@@ -40,7 +40,7 @@
         <w:pStyle w:val="Date"/>
       </w:pPr>
       <w:r>
-        <w:t xml:space="preserve">September  15, 2021 (08:33:14 PM)</w:t>
+        <w:t xml:space="preserve">September  20, 2021 (10:47:18 AM)</w:t>
       </w:r>
     </w:p>
     <w:sdt>

--- a/sharing_a_project.docx
+++ b/sharing_a_project.docx
@@ -40,7 +40,7 @@
         <w:pStyle w:val="Date"/>
       </w:pPr>
       <w:r>
-        <w:t xml:space="preserve">September  20, 2021 (10:47:18 AM)</w:t>
+        <w:t xml:space="preserve">September  26, 2021 (11:11:54 PM)</w:t>
       </w:r>
     </w:p>
     <w:sdt>

--- a/sharing_a_project.docx
+++ b/sharing_a_project.docx
@@ -40,7 +40,7 @@
         <w:pStyle w:val="Date"/>
       </w:pPr>
       <w:r>
-        <w:t xml:space="preserve">September  26, 2021 (11:11:54 PM)</w:t>
+        <w:t xml:space="preserve">September  26, 2021 (11:28:31 PM)</w:t>
       </w:r>
     </w:p>
     <w:sdt>

--- a/sharing_a_project.docx
+++ b/sharing_a_project.docx
@@ -40,7 +40,7 @@
         <w:pStyle w:val="Date"/>
       </w:pPr>
       <w:r>
-        <w:t xml:space="preserve">September  26, 2021 (11:28:31 PM)</w:t>
+        <w:t xml:space="preserve">September  26, 2021 (11:38:48 PM)</w:t>
       </w:r>
     </w:p>
     <w:sdt>

--- a/sharing_a_project.docx
+++ b/sharing_a_project.docx
@@ -40,7 +40,7 @@
         <w:pStyle w:val="Date"/>
       </w:pPr>
       <w:r>
-        <w:t xml:space="preserve">September  26, 2021 (11:38:48 PM)</w:t>
+        <w:t xml:space="preserve">September  29, 2021 (10:51:16 AM)</w:t>
       </w:r>
     </w:p>
     <w:sdt>

--- a/sharing_a_project.docx
+++ b/sharing_a_project.docx
@@ -40,7 +40,7 @@
         <w:pStyle w:val="Date"/>
       </w:pPr>
       <w:r>
-        <w:t xml:space="preserve">September  29, 2021 (10:51:16 AM)</w:t>
+        <w:t xml:space="preserve">September  29, 2021 (01:28:20 PM)</w:t>
       </w:r>
     </w:p>
     <w:sdt>

--- a/sharing_a_project.docx
+++ b/sharing_a_project.docx
@@ -40,7 +40,7 @@
         <w:pStyle w:val="Date"/>
       </w:pPr>
       <w:r>
-        <w:t xml:space="preserve">September  29, 2021 (01:28:20 PM)</w:t>
+        <w:t xml:space="preserve">September  29, 2021 (02:12:30 PM)</w:t>
       </w:r>
     </w:p>
     <w:sdt>

--- a/sharing_a_project.docx
+++ b/sharing_a_project.docx
@@ -40,7 +40,7 @@
         <w:pStyle w:val="Date"/>
       </w:pPr>
       <w:r>
-        <w:t xml:space="preserve">September  29, 2021 (02:12:30 PM)</w:t>
+        <w:t xml:space="preserve">September  30, 2021 (02:53:54 PM)</w:t>
       </w:r>
     </w:p>
     <w:sdt>

--- a/sharing_a_project.docx
+++ b/sharing_a_project.docx
@@ -40,7 +40,7 @@
         <w:pStyle w:val="Date"/>
       </w:pPr>
       <w:r>
-        <w:t xml:space="preserve">September  30, 2021 (02:53:54 PM)</w:t>
+        <w:t xml:space="preserve">October   4, 2021 (12:10:39 PM)</w:t>
       </w:r>
     </w:p>
     <w:sdt>

--- a/sharing_a_project.docx
+++ b/sharing_a_project.docx
@@ -40,7 +40,7 @@
         <w:pStyle w:val="Date"/>
       </w:pPr>
       <w:r>
-        <w:t xml:space="preserve">October   4, 2021 (12:10:39 PM)</w:t>
+        <w:t xml:space="preserve">October   4, 2021 (01:02:37 PM)</w:t>
       </w:r>
     </w:p>
     <w:sdt>

--- a/sharing_a_project.docx
+++ b/sharing_a_project.docx
@@ -40,7 +40,7 @@
         <w:pStyle w:val="Date"/>
       </w:pPr>
       <w:r>
-        <w:t xml:space="preserve">October   4, 2021 (01:02:37 PM)</w:t>
+        <w:t xml:space="preserve">October   4, 2021 (01:16:15 PM)</w:t>
       </w:r>
     </w:p>
     <w:sdt>

--- a/sharing_a_project.docx
+++ b/sharing_a_project.docx
@@ -40,7 +40,7 @@
         <w:pStyle w:val="Date"/>
       </w:pPr>
       <w:r>
-        <w:t xml:space="preserve">October   4, 2021 (01:16:15 PM)</w:t>
+        <w:t xml:space="preserve">October   4, 2021 (05:54:58 PM)</w:t>
       </w:r>
     </w:p>
     <w:sdt>

--- a/sharing_a_project.docx
+++ b/sharing_a_project.docx
@@ -40,7 +40,7 @@
         <w:pStyle w:val="Date"/>
       </w:pPr>
       <w:r>
-        <w:t xml:space="preserve">October   4, 2021 (05:54:58 PM)</w:t>
+        <w:t xml:space="preserve">October  10, 2021 (06:09:12 PM)</w:t>
       </w:r>
     </w:p>
     <w:sdt>

--- a/sharing_a_project.docx
+++ b/sharing_a_project.docx
@@ -40,7 +40,7 @@
         <w:pStyle w:val="Date"/>
       </w:pPr>
       <w:r>
-        <w:t xml:space="preserve">October  10, 2021 (06:09:12 PM)</w:t>
+        <w:t xml:space="preserve">October  10, 2021 (06:48:14 PM)</w:t>
       </w:r>
     </w:p>
     <w:sdt>

--- a/sharing_a_project.docx
+++ b/sharing_a_project.docx
@@ -40,7 +40,7 @@
         <w:pStyle w:val="Date"/>
       </w:pPr>
       <w:r>
-        <w:t xml:space="preserve">October  10, 2021 (06:48:14 PM)</w:t>
+        <w:t xml:space="preserve">October  10, 2021 (07:03:35 PM)</w:t>
       </w:r>
     </w:p>
     <w:sdt>

--- a/sharing_a_project.docx
+++ b/sharing_a_project.docx
@@ -40,7 +40,7 @@
         <w:pStyle w:val="Date"/>
       </w:pPr>
       <w:r>
-        <w:t xml:space="preserve">October  10, 2021 (07:03:35 PM)</w:t>
+        <w:t xml:space="preserve">October  11, 2021 (10:26:52 PM)</w:t>
       </w:r>
     </w:p>
     <w:sdt>

--- a/sharing_a_project.docx
+++ b/sharing_a_project.docx
@@ -40,7 +40,7 @@
         <w:pStyle w:val="Date"/>
       </w:pPr>
       <w:r>
-        <w:t xml:space="preserve">October  11, 2021 (10:26:52 PM)</w:t>
+        <w:t xml:space="preserve">October  12, 2021 (01:47:34 AM)</w:t>
       </w:r>
     </w:p>
     <w:sdt>

--- a/sharing_a_project.docx
+++ b/sharing_a_project.docx
@@ -40,7 +40,7 @@
         <w:pStyle w:val="Date"/>
       </w:pPr>
       <w:r>
-        <w:t xml:space="preserve">October  12, 2021 (01:47:34 AM)</w:t>
+        <w:t xml:space="preserve">October  12, 2021 (02:37:06 PM)</w:t>
       </w:r>
     </w:p>
     <w:sdt>

--- a/sharing_a_project.docx
+++ b/sharing_a_project.docx
@@ -40,7 +40,7 @@
         <w:pStyle w:val="Date"/>
       </w:pPr>
       <w:r>
-        <w:t xml:space="preserve">October  12, 2021 (02:37:06 PM)</w:t>
+        <w:t xml:space="preserve">October  18, 2021 (01:53:34 PM)</w:t>
       </w:r>
     </w:p>
     <w:sdt>

--- a/sharing_a_project.docx
+++ b/sharing_a_project.docx
@@ -40,7 +40,7 @@
         <w:pStyle w:val="Date"/>
       </w:pPr>
       <w:r>
-        <w:t xml:space="preserve">October  18, 2021 (01:53:34 PM)</w:t>
+        <w:t xml:space="preserve">October  18, 2021 (03:18:35 PM)</w:t>
       </w:r>
     </w:p>
     <w:sdt>

--- a/sharing_a_project.docx
+++ b/sharing_a_project.docx
@@ -40,7 +40,7 @@
         <w:pStyle w:val="Date"/>
       </w:pPr>
       <w:r>
-        <w:t xml:space="preserve">October  18, 2021 (03:18:35 PM)</w:t>
+        <w:t xml:space="preserve">October  23, 2021 (06:09:50 PM)</w:t>
       </w:r>
     </w:p>
     <w:sdt>

--- a/sharing_a_project.docx
+++ b/sharing_a_project.docx
@@ -40,7 +40,7 @@
         <w:pStyle w:val="Date"/>
       </w:pPr>
       <w:r>
-        <w:t xml:space="preserve">October  23, 2021 (06:09:50 PM)</w:t>
+        <w:t xml:space="preserve">October  25, 2021 (09:37:38 AM)</w:t>
       </w:r>
     </w:p>
     <w:sdt>

--- a/sharing_a_project.docx
+++ b/sharing_a_project.docx
@@ -40,7 +40,7 @@
         <w:pStyle w:val="Date"/>
       </w:pPr>
       <w:r>
-        <w:t xml:space="preserve">October  25, 2021 (09:37:38 AM)</w:t>
+        <w:t xml:space="preserve">October  27, 2021 (11:49:09 AM)</w:t>
       </w:r>
     </w:p>
     <w:sdt>

--- a/sharing_a_project.docx
+++ b/sharing_a_project.docx
@@ -40,7 +40,7 @@
         <w:pStyle w:val="Date"/>
       </w:pPr>
       <w:r>
-        <w:t xml:space="preserve">October  27, 2021 (11:49:09 AM)</w:t>
+        <w:t xml:space="preserve">October  27, 2021 (03:18:42 PM)</w:t>
       </w:r>
     </w:p>
     <w:sdt>

--- a/sharing_a_project.docx
+++ b/sharing_a_project.docx
@@ -40,7 +40,7 @@
         <w:pStyle w:val="Date"/>
       </w:pPr>
       <w:r>
-        <w:t xml:space="preserve">October  27, 2021 (03:18:42 PM)</w:t>
+        <w:t xml:space="preserve">October  29, 2021 (07:12:46 PM)</w:t>
       </w:r>
     </w:p>
     <w:sdt>

--- a/sharing_a_project.docx
+++ b/sharing_a_project.docx
@@ -40,7 +40,7 @@
         <w:pStyle w:val="Date"/>
       </w:pPr>
       <w:r>
-        <w:t xml:space="preserve">October  29, 2021 (07:12:46 PM)</w:t>
+        <w:t xml:space="preserve">November   1, 2021 (05:06:13 PM)</w:t>
       </w:r>
     </w:p>
     <w:sdt>

--- a/sharing_a_project.docx
+++ b/sharing_a_project.docx
@@ -40,7 +40,7 @@
         <w:pStyle w:val="Date"/>
       </w:pPr>
       <w:r>
-        <w:t xml:space="preserve">November   1, 2021 (05:06:13 PM)</w:t>
+        <w:t xml:space="preserve">November   2, 2021 (02:40:28 PM)</w:t>
       </w:r>
     </w:p>
     <w:sdt>

--- a/sharing_a_project.docx
+++ b/sharing_a_project.docx
@@ -40,7 +40,7 @@
         <w:pStyle w:val="Date"/>
       </w:pPr>
       <w:r>
-        <w:t xml:space="preserve">November   2, 2021 (02:40:28 PM)</w:t>
+        <w:t xml:space="preserve">November   3, 2021 (06:51:50 PM)</w:t>
       </w:r>
     </w:p>
     <w:sdt>

--- a/sharing_a_project.docx
+++ b/sharing_a_project.docx
@@ -40,7 +40,7 @@
         <w:pStyle w:val="Date"/>
       </w:pPr>
       <w:r>
-        <w:t xml:space="preserve">November   3, 2021 (06:51:50 PM)</w:t>
+        <w:t xml:space="preserve">November   3, 2021 (11:34:22 PM)</w:t>
       </w:r>
     </w:p>
     <w:sdt>

--- a/sharing_a_project.docx
+++ b/sharing_a_project.docx
@@ -40,7 +40,7 @@
         <w:pStyle w:val="Date"/>
       </w:pPr>
       <w:r>
-        <w:t xml:space="preserve">November   3, 2021 (11:34:22 PM)</w:t>
+        <w:t xml:space="preserve">November   4, 2021 (11:45:27 AM)</w:t>
       </w:r>
     </w:p>
     <w:sdt>

--- a/sharing_a_project.docx
+++ b/sharing_a_project.docx
@@ -40,7 +40,7 @@
         <w:pStyle w:val="Date"/>
       </w:pPr>
       <w:r>
-        <w:t xml:space="preserve">November   4, 2021 (11:45:27 AM)</w:t>
+        <w:t xml:space="preserve">November   8, 2021 (10:39:20 AM)</w:t>
       </w:r>
     </w:p>
     <w:sdt>

--- a/sharing_a_project.docx
+++ b/sharing_a_project.docx
@@ -40,7 +40,7 @@
         <w:pStyle w:val="Date"/>
       </w:pPr>
       <w:r>
-        <w:t xml:space="preserve">November   8, 2021 (10:39:20 AM)</w:t>
+        <w:t xml:space="preserve">November   8, 2021 (07:04:28 PM)</w:t>
       </w:r>
     </w:p>
     <w:sdt>

--- a/sharing_a_project.docx
+++ b/sharing_a_project.docx
@@ -40,7 +40,7 @@
         <w:pStyle w:val="Date"/>
       </w:pPr>
       <w:r>
-        <w:t xml:space="preserve">November   8, 2021 (07:04:28 PM)</w:t>
+        <w:t xml:space="preserve">November  15, 2021 (09:14:15 PM)</w:t>
       </w:r>
     </w:p>
     <w:sdt>

--- a/sharing_a_project.docx
+++ b/sharing_a_project.docx
@@ -40,7 +40,7 @@
         <w:pStyle w:val="Date"/>
       </w:pPr>
       <w:r>
-        <w:t xml:space="preserve">November  15, 2021 (09:14:15 PM)</w:t>
+        <w:t xml:space="preserve">November  17, 2021 (06:55:30 PM)</w:t>
       </w:r>
     </w:p>
     <w:sdt>

--- a/sharing_a_project.docx
+++ b/sharing_a_project.docx
@@ -40,7 +40,7 @@
         <w:pStyle w:val="Date"/>
       </w:pPr>
       <w:r>
-        <w:t xml:space="preserve">November  17, 2021 (06:55:30 PM)</w:t>
+        <w:t xml:space="preserve">November  23, 2021 (02:23:57 PM)</w:t>
       </w:r>
     </w:p>
     <w:sdt>

--- a/sharing_a_project.docx
+++ b/sharing_a_project.docx
@@ -40,7 +40,7 @@
         <w:pStyle w:val="Date"/>
       </w:pPr>
       <w:r>
-        <w:t xml:space="preserve">November  23, 2021 (02:23:57 PM)</w:t>
+        <w:t xml:space="preserve">January   3, 2022 (08:51:57 AM)</w:t>
       </w:r>
     </w:p>
     <w:sdt>

--- a/sharing_a_project.docx
+++ b/sharing_a_project.docx
@@ -40,7 +40,7 @@
         <w:pStyle w:val="Date"/>
       </w:pPr>
       <w:r>
-        <w:t xml:space="preserve">January   3, 2022 (08:51:57 AM)</w:t>
+        <w:t xml:space="preserve">January   3, 2022 (06:48:07 PM)</w:t>
       </w:r>
     </w:p>
     <w:sdt>

--- a/sharing_a_project.docx
+++ b/sharing_a_project.docx
@@ -40,7 +40,7 @@
         <w:pStyle w:val="Date"/>
       </w:pPr>
       <w:r>
-        <w:t xml:space="preserve">January   3, 2022 (06:48:07 PM)</w:t>
+        <w:t xml:space="preserve">January   5, 2022 (01:46:55 PM)</w:t>
       </w:r>
     </w:p>
     <w:sdt>

--- a/sharing_a_project.docx
+++ b/sharing_a_project.docx
@@ -40,7 +40,7 @@
         <w:pStyle w:val="Date"/>
       </w:pPr>
       <w:r>
-        <w:t xml:space="preserve">January   5, 2022 (01:46:55 PM)</w:t>
+        <w:t xml:space="preserve">January   6, 2022 (01:45:53 PM)</w:t>
       </w:r>
     </w:p>
     <w:sdt>

--- a/sharing_a_project.docx
+++ b/sharing_a_project.docx
@@ -40,7 +40,7 @@
         <w:pStyle w:val="Date"/>
       </w:pPr>
       <w:r>
-        <w:t xml:space="preserve">January   6, 2022 (01:45:53 PM)</w:t>
+        <w:t xml:space="preserve">January   6, 2022 (03:56:58 PM)</w:t>
       </w:r>
     </w:p>
     <w:sdt>

--- a/sharing_a_project.docx
+++ b/sharing_a_project.docx
@@ -40,7 +40,7 @@
         <w:pStyle w:val="Date"/>
       </w:pPr>
       <w:r>
-        <w:t xml:space="preserve">January   6, 2022 (03:56:58 PM)</w:t>
+        <w:t xml:space="preserve">January  13, 2022 (11:19:24 AM)</w:t>
       </w:r>
     </w:p>
     <w:sdt>

--- a/sharing_a_project.docx
+++ b/sharing_a_project.docx
@@ -40,7 +40,7 @@
         <w:pStyle w:val="Date"/>
       </w:pPr>
       <w:r>
-        <w:t xml:space="preserve">January  13, 2022 (11:19:24 AM)</w:t>
+        <w:t xml:space="preserve">January  18, 2022 (02:30:58 PM)</w:t>
       </w:r>
     </w:p>
     <w:sdt>

--- a/sharing_a_project.docx
+++ b/sharing_a_project.docx
@@ -40,7 +40,7 @@
         <w:pStyle w:val="Date"/>
       </w:pPr>
       <w:r>
-        <w:t xml:space="preserve">January  18, 2022 (02:30:58 PM)</w:t>
+        <w:t xml:space="preserve">January  19, 2022 (08:33:56 AM)</w:t>
       </w:r>
     </w:p>
     <w:sdt>

--- a/sharing_a_project.docx
+++ b/sharing_a_project.docx
@@ -40,7 +40,7 @@
         <w:pStyle w:val="Date"/>
       </w:pPr>
       <w:r>
-        <w:t xml:space="preserve">January  19, 2022 (08:33:56 AM)</w:t>
+        <w:t xml:space="preserve">January  31, 2022 (10:07:53 PM)</w:t>
       </w:r>
     </w:p>
     <w:sdt>

--- a/sharing_a_project.docx
+++ b/sharing_a_project.docx
@@ -40,7 +40,7 @@
         <w:pStyle w:val="Date"/>
       </w:pPr>
       <w:r>
-        <w:t xml:space="preserve">January  31, 2022 (10:07:53 PM)</w:t>
+        <w:t xml:space="preserve">February   7, 2022 (08:31:56 PM)</w:t>
       </w:r>
     </w:p>
     <w:sdt>

--- a/sharing_a_project.docx
+++ b/sharing_a_project.docx
@@ -40,7 +40,7 @@
         <w:pStyle w:val="Date"/>
       </w:pPr>
       <w:r>
-        <w:t xml:space="preserve">February   7, 2022 (08:31:56 PM)</w:t>
+        <w:t xml:space="preserve">February   7, 2022 (08:40:54 PM)</w:t>
       </w:r>
     </w:p>
     <w:sdt>

--- a/sharing_a_project.docx
+++ b/sharing_a_project.docx
@@ -40,7 +40,7 @@
         <w:pStyle w:val="Date"/>
       </w:pPr>
       <w:r>
-        <w:t xml:space="preserve">February   7, 2022 (08:40:54 PM)</w:t>
+        <w:t xml:space="preserve">February   7, 2022 (09:02:47 PM)</w:t>
       </w:r>
     </w:p>
     <w:sdt>

--- a/sharing_a_project.docx
+++ b/sharing_a_project.docx
@@ -40,7 +40,7 @@
         <w:pStyle w:val="Date"/>
       </w:pPr>
       <w:r>
-        <w:t xml:space="preserve">February   7, 2022 (09:02:47 PM)</w:t>
+        <w:t xml:space="preserve">February   8, 2022 (04:07:46 PM)</w:t>
       </w:r>
     </w:p>
     <w:sdt>

--- a/sharing_a_project.docx
+++ b/sharing_a_project.docx
@@ -40,7 +40,7 @@
         <w:pStyle w:val="Date"/>
       </w:pPr>
       <w:r>
-        <w:t xml:space="preserve">February   8, 2022 (04:07:46 PM)</w:t>
+        <w:t xml:space="preserve">February   8, 2022 (04:57:57 PM)</w:t>
       </w:r>
     </w:p>
     <w:sdt>

--- a/sharing_a_project.docx
+++ b/sharing_a_project.docx
@@ -40,7 +40,7 @@
         <w:pStyle w:val="Date"/>
       </w:pPr>
       <w:r>
-        <w:t xml:space="preserve">February   8, 2022 (04:57:57 PM)</w:t>
+        <w:t xml:space="preserve">February   8, 2022 (05:52:07 PM)</w:t>
       </w:r>
     </w:p>
     <w:sdt>

--- a/sharing_a_project.docx
+++ b/sharing_a_project.docx
@@ -40,7 +40,7 @@
         <w:pStyle w:val="Date"/>
       </w:pPr>
       <w:r>
-        <w:t xml:space="preserve">February   8, 2022 (05:52:07 PM)</w:t>
+        <w:t xml:space="preserve">February   8, 2022 (05:58:20 PM)</w:t>
       </w:r>
     </w:p>
     <w:sdt>

--- a/sharing_a_project.docx
+++ b/sharing_a_project.docx
@@ -40,7 +40,7 @@
         <w:pStyle w:val="Date"/>
       </w:pPr>
       <w:r>
-        <w:t xml:space="preserve">February   8, 2022 (05:58:20 PM)</w:t>
+        <w:t xml:space="preserve">February  18, 2022 (01:32:07 PM)</w:t>
       </w:r>
     </w:p>
     <w:sdt>

--- a/sharing_a_project.docx
+++ b/sharing_a_project.docx
@@ -40,7 +40,7 @@
         <w:pStyle w:val="Date"/>
       </w:pPr>
       <w:r>
-        <w:t xml:space="preserve">February  18, 2022 (01:32:07 PM)</w:t>
+        <w:t xml:space="preserve">February  18, 2022 (04:17:57 PM)</w:t>
       </w:r>
     </w:p>
     <w:sdt>

--- a/sharing_a_project.docx
+++ b/sharing_a_project.docx
@@ -40,7 +40,7 @@
         <w:pStyle w:val="Date"/>
       </w:pPr>
       <w:r>
-        <w:t xml:space="preserve">February  18, 2022 (04:17:57 PM)</w:t>
+        <w:t xml:space="preserve">February  21, 2022 (09:41:02 PM)</w:t>
       </w:r>
     </w:p>
     <w:sdt>

--- a/sharing_a_project.docx
+++ b/sharing_a_project.docx
@@ -40,7 +40,7 @@
         <w:pStyle w:val="Date"/>
       </w:pPr>
       <w:r>
-        <w:t xml:space="preserve">February  21, 2022 (09:41:02 PM)</w:t>
+        <w:t xml:space="preserve">February  22, 2022 (11:23:38 AM)</w:t>
       </w:r>
     </w:p>
     <w:sdt>

--- a/sharing_a_project.docx
+++ b/sharing_a_project.docx
@@ -40,7 +40,7 @@
         <w:pStyle w:val="Date"/>
       </w:pPr>
       <w:r>
-        <w:t xml:space="preserve">February  22, 2022 (11:23:38 AM)</w:t>
+        <w:t xml:space="preserve">February  22, 2022 (03:45:39 PM)</w:t>
       </w:r>
     </w:p>
     <w:sdt>

--- a/sharing_a_project.docx
+++ b/sharing_a_project.docx
@@ -40,7 +40,7 @@
         <w:pStyle w:val="Date"/>
       </w:pPr>
       <w:r>
-        <w:t xml:space="preserve">February  22, 2022 (03:45:39 PM)</w:t>
+        <w:t xml:space="preserve">February  22, 2022 (03:58:10 PM)</w:t>
       </w:r>
     </w:p>
     <w:sdt>

--- a/sharing_a_project.docx
+++ b/sharing_a_project.docx
@@ -40,7 +40,7 @@
         <w:pStyle w:val="Date"/>
       </w:pPr>
       <w:r>
-        <w:t xml:space="preserve">February  22, 2022 (03:58:10 PM)</w:t>
+        <w:t xml:space="preserve">February  22, 2022 (04:12:00 PM)</w:t>
       </w:r>
     </w:p>
     <w:sdt>

--- a/sharing_a_project.docx
+++ b/sharing_a_project.docx
@@ -40,7 +40,7 @@
         <w:pStyle w:val="Date"/>
       </w:pPr>
       <w:r>
-        <w:t xml:space="preserve">February  22, 2022 (04:12:00 PM)</w:t>
+        <w:t xml:space="preserve">February  22, 2022 (04:19:09 PM)</w:t>
       </w:r>
     </w:p>
     <w:sdt>

--- a/sharing_a_project.docx
+++ b/sharing_a_project.docx
@@ -40,7 +40,7 @@
         <w:pStyle w:val="Date"/>
       </w:pPr>
       <w:r>
-        <w:t xml:space="preserve">February  22, 2022 (04:19:09 PM)</w:t>
+        <w:t xml:space="preserve">February  23, 2022 (11:03:18 AM)</w:t>
       </w:r>
     </w:p>
     <w:sdt>

--- a/sharing_a_project.docx
+++ b/sharing_a_project.docx
@@ -40,7 +40,7 @@
         <w:pStyle w:val="Date"/>
       </w:pPr>
       <w:r>
-        <w:t xml:space="preserve">February  23, 2022 (11:03:18 AM)</w:t>
+        <w:t xml:space="preserve">February  24, 2022 (09:47:21 AM)</w:t>
       </w:r>
     </w:p>
     <w:sdt>

--- a/sharing_a_project.docx
+++ b/sharing_a_project.docx
@@ -40,7 +40,7 @@
         <w:pStyle w:val="Date"/>
       </w:pPr>
       <w:r>
-        <w:t xml:space="preserve">February  24, 2022 (09:47:21 AM)</w:t>
+        <w:t xml:space="preserve">February  24, 2022 (09:58:42 AM)</w:t>
       </w:r>
     </w:p>
     <w:sdt>

--- a/sharing_a_project.docx
+++ b/sharing_a_project.docx
@@ -40,7 +40,7 @@
         <w:pStyle w:val="Date"/>
       </w:pPr>
       <w:r>
-        <w:t xml:space="preserve">February  24, 2022 (09:58:42 AM)</w:t>
+        <w:t xml:space="preserve">February  24, 2022 (11:05:47 AM)</w:t>
       </w:r>
     </w:p>
     <w:sdt>

--- a/sharing_a_project.docx
+++ b/sharing_a_project.docx
@@ -40,7 +40,7 @@
         <w:pStyle w:val="Date"/>
       </w:pPr>
       <w:r>
-        <w:t xml:space="preserve">February  24, 2022 (11:05:47 AM)</w:t>
+        <w:t xml:space="preserve">February  24, 2022 (11:23:39 AM)</w:t>
       </w:r>
     </w:p>
     <w:sdt>

--- a/sharing_a_project.docx
+++ b/sharing_a_project.docx
@@ -40,7 +40,7 @@
         <w:pStyle w:val="Date"/>
       </w:pPr>
       <w:r>
-        <w:t xml:space="preserve">February  24, 2022 (11:23:39 AM)</w:t>
+        <w:t xml:space="preserve">February  27, 2022 (04:11:39 PM)</w:t>
       </w:r>
     </w:p>
     <w:sdt>

--- a/sharing_a_project.docx
+++ b/sharing_a_project.docx
@@ -40,7 +40,7 @@
         <w:pStyle w:val="Date"/>
       </w:pPr>
       <w:r>
-        <w:t xml:space="preserve">February  27, 2022 (04:11:39 PM)</w:t>
+        <w:t xml:space="preserve">February  28, 2022 (08:05:54 PM)</w:t>
       </w:r>
     </w:p>
     <w:sdt>

--- a/sharing_a_project.docx
+++ b/sharing_a_project.docx
@@ -40,7 +40,7 @@
         <w:pStyle w:val="Date"/>
       </w:pPr>
       <w:r>
-        <w:t xml:space="preserve">February  28, 2022 (08:05:54 PM)</w:t>
+        <w:t xml:space="preserve">February  28, 2022 (08:28:57 PM)</w:t>
       </w:r>
     </w:p>
     <w:sdt>

--- a/sharing_a_project.docx
+++ b/sharing_a_project.docx
@@ -40,7 +40,7 @@
         <w:pStyle w:val="Date"/>
       </w:pPr>
       <w:r>
-        <w:t xml:space="preserve">February  28, 2022 (08:28:57 PM)</w:t>
+        <w:t xml:space="preserve">March   1, 2022 (03:10:34 PM)</w:t>
       </w:r>
     </w:p>
     <w:sdt>

--- a/sharing_a_project.docx
+++ b/sharing_a_project.docx
@@ -40,7 +40,7 @@
         <w:pStyle w:val="Date"/>
       </w:pPr>
       <w:r>
-        <w:t xml:space="preserve">March   1, 2022 (03:10:34 PM)</w:t>
+        <w:t xml:space="preserve">March   2, 2022 (10:01:44 PM)</w:t>
       </w:r>
     </w:p>
     <w:sdt>

--- a/sharing_a_project.docx
+++ b/sharing_a_project.docx
@@ -40,7 +40,7 @@
         <w:pStyle w:val="Date"/>
       </w:pPr>
       <w:r>
-        <w:t xml:space="preserve">March   2, 2022 (10:01:44 PM)</w:t>
+        <w:t xml:space="preserve">March   2, 2022 (10:28:50 PM)</w:t>
       </w:r>
     </w:p>
     <w:sdt>

--- a/sharing_a_project.docx
+++ b/sharing_a_project.docx
@@ -40,7 +40,7 @@
         <w:pStyle w:val="Date"/>
       </w:pPr>
       <w:r>
-        <w:t xml:space="preserve">March   2, 2022 (10:28:50 PM)</w:t>
+        <w:t xml:space="preserve">March   7, 2022 (12:56:02 PM)</w:t>
       </w:r>
     </w:p>
     <w:sdt>

--- a/sharing_a_project.docx
+++ b/sharing_a_project.docx
@@ -40,7 +40,7 @@
         <w:pStyle w:val="Date"/>
       </w:pPr>
       <w:r>
-        <w:t xml:space="preserve">March   7, 2022 (12:56:02 PM)</w:t>
+        <w:t xml:space="preserve">March   7, 2022 (01:27:11 PM)</w:t>
       </w:r>
     </w:p>
     <w:sdt>

--- a/sharing_a_project.docx
+++ b/sharing_a_project.docx
@@ -40,7 +40,7 @@
         <w:pStyle w:val="Date"/>
       </w:pPr>
       <w:r>
-        <w:t xml:space="preserve">March   7, 2022 (01:27:11 PM)</w:t>
+        <w:t xml:space="preserve">March   9, 2022 (09:31:49 AM)</w:t>
       </w:r>
     </w:p>
     <w:sdt>

--- a/sharing_a_project.docx
+++ b/sharing_a_project.docx
@@ -40,7 +40,7 @@
         <w:pStyle w:val="Date"/>
       </w:pPr>
       <w:r>
-        <w:t xml:space="preserve">March   9, 2022 (09:31:49 AM)</w:t>
+        <w:t xml:space="preserve">March   9, 2022 (10:16:51 AM)</w:t>
       </w:r>
     </w:p>
     <w:sdt>

--- a/sharing_a_project.docx
+++ b/sharing_a_project.docx
@@ -40,7 +40,7 @@
         <w:pStyle w:val="Date"/>
       </w:pPr>
       <w:r>
-        <w:t xml:space="preserve">March   9, 2022 (10:16:51 AM)</w:t>
+        <w:t xml:space="preserve">March   9, 2022 (02:01:56 PM)</w:t>
       </w:r>
     </w:p>
     <w:sdt>

--- a/sharing_a_project.docx
+++ b/sharing_a_project.docx
@@ -40,7 +40,7 @@
         <w:pStyle w:val="Date"/>
       </w:pPr>
       <w:r>
-        <w:t xml:space="preserve">March   9, 2022 (02:01:56 PM)</w:t>
+        <w:t xml:space="preserve">March  15, 2022 (09:23:08 AM)</w:t>
       </w:r>
     </w:p>
     <w:sdt>

--- a/sharing_a_project.docx
+++ b/sharing_a_project.docx
@@ -40,7 +40,7 @@
         <w:pStyle w:val="Date"/>
       </w:pPr>
       <w:r>
-        <w:t xml:space="preserve">March  15, 2022 (09:23:08 AM)</w:t>
+        <w:t xml:space="preserve">March  15, 2022 (09:28:06 AM)</w:t>
       </w:r>
     </w:p>
     <w:sdt>

--- a/sharing_a_project.docx
+++ b/sharing_a_project.docx
@@ -40,7 +40,7 @@
         <w:pStyle w:val="Date"/>
       </w:pPr>
       <w:r>
-        <w:t xml:space="preserve">March  15, 2022 (09:28:06 AM)</w:t>
+        <w:t xml:space="preserve">March  15, 2022 (10:44:25 AM)</w:t>
       </w:r>
     </w:p>
     <w:sdt>

--- a/sharing_a_project.docx
+++ b/sharing_a_project.docx
@@ -40,7 +40,7 @@
         <w:pStyle w:val="Date"/>
       </w:pPr>
       <w:r>
-        <w:t xml:space="preserve">March  15, 2022 (10:44:25 AM)</w:t>
+        <w:t xml:space="preserve">March  16, 2022 (08:59:34 AM)</w:t>
       </w:r>
     </w:p>
     <w:sdt>

--- a/sharing_a_project.docx
+++ b/sharing_a_project.docx
@@ -40,7 +40,7 @@
         <w:pStyle w:val="Date"/>
       </w:pPr>
       <w:r>
-        <w:t xml:space="preserve">March  16, 2022 (08:59:34 AM)</w:t>
+        <w:t xml:space="preserve">March  16, 2022 (09:08:51 PM)</w:t>
       </w:r>
     </w:p>
     <w:sdt>

--- a/sharing_a_project.docx
+++ b/sharing_a_project.docx
@@ -40,7 +40,7 @@
         <w:pStyle w:val="Date"/>
       </w:pPr>
       <w:r>
-        <w:t xml:space="preserve">March  16, 2022 (09:08:51 PM)</w:t>
+        <w:t xml:space="preserve">March  17, 2022 (03:59:21 PM)</w:t>
       </w:r>
     </w:p>
     <w:sdt>

--- a/sharing_a_project.docx
+++ b/sharing_a_project.docx
@@ -40,7 +40,7 @@
         <w:pStyle w:val="Date"/>
       </w:pPr>
       <w:r>
-        <w:t xml:space="preserve">March  17, 2022 (03:59:21 PM)</w:t>
+        <w:t xml:space="preserve">March  20, 2022 (12:57:31 PM)</w:t>
       </w:r>
     </w:p>
     <w:sdt>

--- a/sharing_a_project.docx
+++ b/sharing_a_project.docx
@@ -40,7 +40,7 @@
         <w:pStyle w:val="Date"/>
       </w:pPr>
       <w:r>
-        <w:t xml:space="preserve">March  20, 2022 (12:57:31 PM)</w:t>
+        <w:t xml:space="preserve">March  20, 2022 (02:04:06 PM)</w:t>
       </w:r>
     </w:p>
     <w:sdt>
